--- a/UseCase Template.docx
+++ b/UseCase Template.docx
@@ -226,6 +226,9 @@
         </w:tc>
       </w:tr>
       <w:tr>
+        <w:trPr>
+          <w:trHeight w:val="615"/>
+        </w:trPr>
         <w:tc>
           <w:tcPr>
             <w:tcW w:w="2628" w:type="dxa"/>
